--- a/物理_docx2/2006年上海市高中毕业统一学业考试物理试卷（答案版）.docx
+++ b/物理_docx2/2006年上海市高中毕业统一学业考试物理试卷（答案版）.docx
@@ -467,23 +467,13 @@
           </v:shape>
         </w:pict>
       </w:r>
-      <w:smartTag w:uri="urn:schemas-microsoft-com:office:smarttags" w:element="chmetcnv">
-        <w:smartTagPr>
-          <w:attr w:name="UnitName" w:val="a"/>
-          <w:attr w:name="SourceValue" w:val="2"/>
-          <w:attr w:name="HasSpace" w:val="False"/>
-          <w:attr w:name="Negative" w:val="False"/>
-          <w:attr w:name="NumberType" w:val="1"/>
-          <w:attr w:name="TCSC" w:val="0"/>
-        </w:smartTagPr>
-        <w:r>
-          <w:rPr>
-            <w:rFonts w:ascii="华文宋体" w:eastAsia="华文宋体" w:hAnsi="华文宋体" w:hint="eastAsia"/>
-            <w:sz w:val="20"/>
-          </w:rPr>
-          <w:t>2A</w:t>
-        </w:r>
-      </w:smartTag>
+      <w:r>
+        <w:rPr>
+          <w:rFonts w:ascii="华文宋体" w:eastAsia="华文宋体" w:hAnsi="华文宋体" w:hint="eastAsia"/>
+          <w:sz w:val="20"/>
+        </w:rPr>
+        <w:t>2A</w:t>
+      </w:r>
       <w:r>
         <w:rPr>
           <w:rFonts w:ascii="华文宋体" w:eastAsia="华文宋体" w:hAnsi="华文宋体" w:hint="eastAsia"/>
@@ -545,23 +535,13 @@
           <w:sz w:val="20"/>
         </w:rPr>
       </w:pPr>
-      <w:smartTag w:uri="urn:schemas-microsoft-com:office:smarttags" w:element="chmetcnv">
-        <w:smartTagPr>
-          <w:attr w:name="UnitName" w:val="a"/>
-          <w:attr w:name="SourceValue" w:val="3"/>
-          <w:attr w:name="HasSpace" w:val="False"/>
-          <w:attr w:name="Negative" w:val="False"/>
-          <w:attr w:name="NumberType" w:val="1"/>
-          <w:attr w:name="TCSC" w:val="0"/>
-        </w:smartTagPr>
-        <w:r>
-          <w:rPr>
-            <w:rFonts w:ascii="华文宋体" w:eastAsia="华文宋体" w:hAnsi="华文宋体" w:hint="eastAsia"/>
-            <w:sz w:val="20"/>
-          </w:rPr>
-          <w:t>3A</w:t>
-        </w:r>
-      </w:smartTag>
+      <w:r>
+        <w:rPr>
+          <w:rFonts w:ascii="华文宋体" w:eastAsia="华文宋体" w:hAnsi="华文宋体" w:hint="eastAsia"/>
+          <w:sz w:val="20"/>
+        </w:rPr>
+        <w:t>3A</w:t>
+      </w:r>
       <w:r>
         <w:rPr>
           <w:rFonts w:ascii="华文宋体" w:eastAsia="华文宋体" w:hAnsi="华文宋体" w:hint="eastAsia"/>
@@ -599,31 +579,21 @@
         </w:rPr>
         <w:t>个（已知电子电量为 l.6×10</w:t>
       </w:r>
-      <w:smartTag w:uri="urn:schemas-microsoft-com:office:smarttags" w:element="chmetcnv">
-        <w:smartTagPr>
-          <w:attr w:name="UnitName" w:val="C"/>
-          <w:attr w:name="SourceValue" w:val="19"/>
-          <w:attr w:name="HasSpace" w:val="False"/>
-          <w:attr w:name="Negative" w:val="True"/>
-          <w:attr w:name="NumberType" w:val="1"/>
-          <w:attr w:name="TCSC" w:val="0"/>
-        </w:smartTagPr>
-        <w:r>
-          <w:rPr>
-            <w:rFonts w:ascii="华文宋体" w:eastAsia="华文宋体" w:hAnsi="华文宋体" w:hint="eastAsia"/>
-            <w:sz w:val="20"/>
-            <w:vertAlign w:val="superscript"/>
-          </w:rPr>
-          <w:t>-19</w:t>
-        </w:r>
-        <w:r>
-          <w:rPr>
-            <w:rFonts w:ascii="华文宋体" w:eastAsia="华文宋体" w:hAnsi="华文宋体" w:hint="eastAsia"/>
-            <w:sz w:val="20"/>
-          </w:rPr>
-          <w:t>C</w:t>
-        </w:r>
-      </w:smartTag>
+      <w:r>
+        <w:rPr>
+          <w:rFonts w:ascii="华文宋体" w:eastAsia="华文宋体" w:hAnsi="华文宋体" w:hint="eastAsia"/>
+          <w:sz w:val="20"/>
+          <w:vertAlign w:val="superscript"/>
+        </w:rPr>
+        <w:t>-19</w:t>
+      </w:r>
+      <w:r>
+        <w:rPr>
+          <w:rFonts w:ascii="华文宋体" w:eastAsia="华文宋体" w:hAnsi="华文宋体" w:hint="eastAsia"/>
+          <w:sz w:val="20"/>
+        </w:rPr>
+        <w:t>C</w:t>
+      </w:r>
       <w:r>
         <w:rPr>
           <w:rFonts w:ascii="华文宋体" w:eastAsia="华文宋体" w:hAnsi="华文宋体" w:hint="eastAsia"/>
@@ -2005,23 +1975,13 @@
         </w:rPr>
         <w:t>（A）周期为Δt，波长为</w:t>
       </w:r>
-      <w:smartTag w:uri="urn:schemas-microsoft-com:office:smarttags" w:element="chmetcnv">
-        <w:smartTagPr>
-          <w:attr w:name="UnitName" w:val="l"/>
-          <w:attr w:name="SourceValue" w:val="8"/>
-          <w:attr w:name="HasSpace" w:val="False"/>
-          <w:attr w:name="Negative" w:val="False"/>
-          <w:attr w:name="NumberType" w:val="1"/>
-          <w:attr w:name="TCSC" w:val="0"/>
-        </w:smartTagPr>
-        <w:r>
-          <w:rPr>
-            <w:rFonts w:ascii="华文宋体" w:eastAsia="华文宋体" w:hAnsi="华文宋体" w:hint="eastAsia"/>
-            <w:sz w:val="20"/>
-          </w:rPr>
-          <w:t>8L</w:t>
-        </w:r>
-      </w:smartTag>
+      <w:r>
+        <w:rPr>
+          <w:rFonts w:ascii="华文宋体" w:eastAsia="华文宋体" w:hAnsi="华文宋体" w:hint="eastAsia"/>
+          <w:sz w:val="20"/>
+        </w:rPr>
+        <w:t>8L</w:t>
+      </w:r>
       <w:r>
         <w:rPr>
           <w:rFonts w:ascii="华文宋体" w:eastAsia="华文宋体" w:hAnsi="华文宋体" w:hint="eastAsia"/>
@@ -2065,23 +2025,13 @@
         </w:rPr>
         <w:t>Δt，波长为</w:t>
       </w:r>
-      <w:smartTag w:uri="urn:schemas-microsoft-com:office:smarttags" w:element="chmetcnv">
-        <w:smartTagPr>
-          <w:attr w:name="UnitName" w:val="l"/>
-          <w:attr w:name="SourceValue" w:val="8"/>
-          <w:attr w:name="HasSpace" w:val="False"/>
-          <w:attr w:name="Negative" w:val="False"/>
-          <w:attr w:name="NumberType" w:val="1"/>
-          <w:attr w:name="TCSC" w:val="0"/>
-        </w:smartTagPr>
-        <w:r>
-          <w:rPr>
-            <w:rFonts w:ascii="华文宋体" w:eastAsia="华文宋体" w:hAnsi="华文宋体" w:hint="eastAsia"/>
-            <w:sz w:val="20"/>
-          </w:rPr>
-          <w:t>8L</w:t>
-        </w:r>
-      </w:smartTag>
+      <w:r>
+        <w:rPr>
+          <w:rFonts w:ascii="华文宋体" w:eastAsia="华文宋体" w:hAnsi="华文宋体" w:hint="eastAsia"/>
+          <w:sz w:val="20"/>
+        </w:rPr>
+        <w:t>8L</w:t>
+      </w:r>
       <w:r>
         <w:rPr>
           <w:rFonts w:ascii="华文宋体" w:eastAsia="华文宋体" w:hAnsi="华文宋体" w:hint="eastAsia"/>
@@ -2128,23 +2078,13 @@
         </w:rPr>
         <w:t>Δt，波速为</w:t>
       </w:r>
-      <w:smartTag w:uri="urn:schemas-microsoft-com:office:smarttags" w:element="chmetcnv">
-        <w:smartTagPr>
-          <w:attr w:name="TCSC" w:val="0"/>
-          <w:attr w:name="NumberType" w:val="1"/>
-          <w:attr w:name="Negative" w:val="False"/>
-          <w:attr w:name="HasSpace" w:val="False"/>
-          <w:attr w:name="SourceValue" w:val="12"/>
-          <w:attr w:name="UnitName" w:val="l"/>
-        </w:smartTagPr>
-        <w:r>
-          <w:rPr>
-            <w:rFonts w:ascii="华文宋体" w:eastAsia="华文宋体" w:hAnsi="华文宋体" w:hint="eastAsia"/>
-            <w:sz w:val="20"/>
-          </w:rPr>
-          <w:t>12L</w:t>
-        </w:r>
-      </w:smartTag>
+      <w:r>
+        <w:rPr>
+          <w:rFonts w:ascii="华文宋体" w:eastAsia="华文宋体" w:hAnsi="华文宋体" w:hint="eastAsia"/>
+          <w:sz w:val="20"/>
+        </w:rPr>
+        <w:t>12L</w:t>
+      </w:r>
       <w:r>
         <w:rPr>
           <w:rFonts w:ascii="华文宋体" w:eastAsia="华文宋体" w:hAnsi="华文宋体" w:hint="eastAsia"/>
@@ -2166,23 +2106,13 @@
         </w:rPr>
         <w:t>（D）周期为Δt，波速为</w:t>
       </w:r>
-      <w:smartTag w:uri="urn:schemas-microsoft-com:office:smarttags" w:element="chmetcnv">
-        <w:smartTagPr>
-          <w:attr w:name="TCSC" w:val="0"/>
-          <w:attr w:name="NumberType" w:val="1"/>
-          <w:attr w:name="Negative" w:val="False"/>
-          <w:attr w:name="HasSpace" w:val="False"/>
-          <w:attr w:name="SourceValue" w:val="8"/>
-          <w:attr w:name="UnitName" w:val="l"/>
-        </w:smartTagPr>
-        <w:r>
-          <w:rPr>
-            <w:rFonts w:ascii="华文宋体" w:eastAsia="华文宋体" w:hAnsi="华文宋体" w:hint="eastAsia"/>
-            <w:sz w:val="20"/>
-          </w:rPr>
-          <w:t>8L</w:t>
-        </w:r>
-      </w:smartTag>
+      <w:r>
+        <w:rPr>
+          <w:rFonts w:ascii="华文宋体" w:eastAsia="华文宋体" w:hAnsi="华文宋体" w:hint="eastAsia"/>
+          <w:sz w:val="20"/>
+        </w:rPr>
+        <w:t>8L</w:t>
+      </w:r>
       <w:r>
         <w:rPr>
           <w:rFonts w:ascii="华文宋体" w:eastAsia="华文宋体" w:hAnsi="华文宋体" w:hint="eastAsia"/>
@@ -3013,23 +2943,13 @@
         </w:rPr>
         <w:t>从斜面顶端水平抛出，物体B在斜面上距顶端L＝</w:t>
       </w:r>
-      <w:smartTag w:uri="urn:schemas-microsoft-com:office:smarttags" w:element="chmetcnv">
-        <w:smartTagPr>
-          <w:attr w:name="TCSC" w:val="0"/>
-          <w:attr w:name="NumberType" w:val="1"/>
-          <w:attr w:name="Negative" w:val="False"/>
-          <w:attr w:name="HasSpace" w:val="False"/>
-          <w:attr w:name="SourceValue" w:val="15"/>
-          <w:attr w:name="UnitName" w:val="m"/>
-        </w:smartTagPr>
-        <w:r>
-          <w:rPr>
-            <w:rFonts w:ascii="华文宋体" w:eastAsia="华文宋体" w:hAnsi="华文宋体" w:hint="eastAsia"/>
-            <w:sz w:val="20"/>
-          </w:rPr>
-          <w:t>15m</w:t>
-        </w:r>
-      </w:smartTag>
+      <w:r>
+        <w:rPr>
+          <w:rFonts w:ascii="华文宋体" w:eastAsia="华文宋体" w:hAnsi="华文宋体" w:hint="eastAsia"/>
+          <w:sz w:val="20"/>
+        </w:rPr>
+        <w:t>15m</w:t>
+      </w:r>
       <w:r>
         <w:rPr>
           <w:rFonts w:ascii="华文宋体" w:eastAsia="华文宋体" w:hAnsi="华文宋体" w:hint="eastAsia"/>
@@ -3090,23 +3010,13 @@
         </w:rPr>
         <w:t>＝0．8，g＝</w:t>
       </w:r>
-      <w:smartTag w:uri="urn:schemas-microsoft-com:office:smarttags" w:element="chmetcnv">
-        <w:smartTagPr>
-          <w:attr w:name="TCSC" w:val="0"/>
-          <w:attr w:name="NumberType" w:val="1"/>
-          <w:attr w:name="Negative" w:val="False"/>
-          <w:attr w:name="HasSpace" w:val="True"/>
-          <w:attr w:name="SourceValue" w:val="10"/>
-          <w:attr w:name="UnitName" w:val="m"/>
-        </w:smartTagPr>
-        <w:r>
-          <w:rPr>
-            <w:rFonts w:ascii="华文宋体" w:eastAsia="华文宋体" w:hAnsi="华文宋体" w:hint="eastAsia"/>
-            <w:sz w:val="20"/>
-          </w:rPr>
-          <w:t>10 m</w:t>
-        </w:r>
-      </w:smartTag>
+      <w:r>
+        <w:rPr>
+          <w:rFonts w:ascii="华文宋体" w:eastAsia="华文宋体" w:hAnsi="华文宋体" w:hint="eastAsia"/>
+          <w:sz w:val="20"/>
+        </w:rPr>
+        <w:t>10 m</w:t>
+      </w:r>
       <w:r>
         <w:rPr>
           <w:rFonts w:ascii="华文宋体" w:eastAsia="华文宋体" w:hAnsi="华文宋体" w:hint="eastAsia"/>
@@ -3168,23 +3078,13 @@
         </w:rPr>
         <w:t>＝</w:t>
       </w:r>
-      <w:smartTag w:uri="urn:schemas-microsoft-com:office:smarttags" w:element="chmetcnv">
-        <w:smartTagPr>
-          <w:attr w:name="TCSC" w:val="0"/>
-          <w:attr w:name="NumberType" w:val="1"/>
-          <w:attr w:name="Negative" w:val="False"/>
-          <w:attr w:name="HasSpace" w:val="True"/>
-          <w:attr w:name="SourceValue" w:val="16"/>
-          <w:attr w:name="UnitName" w:val="m"/>
-        </w:smartTagPr>
-        <w:r>
-          <w:rPr>
-            <w:rFonts w:ascii="华文宋体" w:eastAsia="华文宋体" w:hAnsi="华文宋体" w:hint="eastAsia"/>
-            <w:sz w:val="20"/>
-          </w:rPr>
-          <w:t>16 m</w:t>
-        </w:r>
-      </w:smartTag>
+      <w:r>
+        <w:rPr>
+          <w:rFonts w:ascii="华文宋体" w:eastAsia="华文宋体" w:hAnsi="华文宋体" w:hint="eastAsia"/>
+          <w:sz w:val="20"/>
+        </w:rPr>
+        <w:t>16 m</w:t>
+      </w:r>
       <w:r>
         <w:rPr>
           <w:rFonts w:ascii="华文宋体" w:eastAsia="华文宋体" w:hAnsi="华文宋体" w:hint="eastAsia"/>
@@ -3207,23 +3107,13 @@
         </w:rPr>
         <w:t>＝</w:t>
       </w:r>
-      <w:smartTag w:uri="urn:schemas-microsoft-com:office:smarttags" w:element="chmetcnv">
-        <w:smartTagPr>
-          <w:attr w:name="TCSC" w:val="0"/>
-          <w:attr w:name="NumberType" w:val="1"/>
-          <w:attr w:name="Negative" w:val="False"/>
-          <w:attr w:name="HasSpace" w:val="True"/>
-          <w:attr w:name="SourceValue" w:val="15"/>
-          <w:attr w:name="UnitName" w:val="m"/>
-        </w:smartTagPr>
-        <w:r>
-          <w:rPr>
-            <w:rFonts w:ascii="华文宋体" w:eastAsia="华文宋体" w:hAnsi="华文宋体" w:hint="eastAsia"/>
-            <w:sz w:val="20"/>
-          </w:rPr>
-          <w:t>15 m</w:t>
-        </w:r>
-      </w:smartTag>
+      <w:r>
+        <w:rPr>
+          <w:rFonts w:ascii="华文宋体" w:eastAsia="华文宋体" w:hAnsi="华文宋体" w:hint="eastAsia"/>
+          <w:sz w:val="20"/>
+        </w:rPr>
+        <w:t>15 m</w:t>
+      </w:r>
       <w:r>
         <w:rPr>
           <w:rFonts w:ascii="华文宋体" w:eastAsia="华文宋体" w:hAnsi="华文宋体" w:hint="eastAsia"/>
@@ -3260,23 +3150,13 @@
         </w:rPr>
         <w:t>＝</w:t>
       </w:r>
-      <w:smartTag w:uri="urn:schemas-microsoft-com:office:smarttags" w:element="chmetcnv">
-        <w:smartTagPr>
-          <w:attr w:name="TCSC" w:val="0"/>
-          <w:attr w:name="NumberType" w:val="1"/>
-          <w:attr w:name="Negative" w:val="False"/>
-          <w:attr w:name="HasSpace" w:val="True"/>
-          <w:attr w:name="SourceValue" w:val="16"/>
-          <w:attr w:name="UnitName" w:val="m"/>
-        </w:smartTagPr>
-        <w:r>
-          <w:rPr>
-            <w:rFonts w:ascii="华文宋体" w:eastAsia="华文宋体" w:hAnsi="华文宋体" w:hint="eastAsia"/>
-            <w:sz w:val="20"/>
-          </w:rPr>
-          <w:t>16 m</w:t>
-        </w:r>
-      </w:smartTag>
+      <w:r>
+        <w:rPr>
+          <w:rFonts w:ascii="华文宋体" w:eastAsia="华文宋体" w:hAnsi="华文宋体" w:hint="eastAsia"/>
+          <w:sz w:val="20"/>
+        </w:rPr>
+        <w:t>16 m</w:t>
+      </w:r>
       <w:r>
         <w:rPr>
           <w:rFonts w:ascii="华文宋体" w:eastAsia="华文宋体" w:hAnsi="华文宋体" w:hint="eastAsia"/>
@@ -3299,23 +3179,13 @@
         </w:rPr>
         <w:t>＝</w:t>
       </w:r>
-      <w:smartTag w:uri="urn:schemas-microsoft-com:office:smarttags" w:element="chmetcnv">
-        <w:smartTagPr>
-          <w:attr w:name="TCSC" w:val="0"/>
-          <w:attr w:name="NumberType" w:val="1"/>
-          <w:attr w:name="Negative" w:val="False"/>
-          <w:attr w:name="HasSpace" w:val="True"/>
-          <w:attr w:name="SourceValue" w:val="16"/>
-          <w:attr w:name="UnitName" w:val="m"/>
-        </w:smartTagPr>
-        <w:r>
-          <w:rPr>
-            <w:rFonts w:ascii="华文宋体" w:eastAsia="华文宋体" w:hAnsi="华文宋体" w:hint="eastAsia"/>
-            <w:sz w:val="20"/>
-          </w:rPr>
-          <w:t>16 m</w:t>
-        </w:r>
-      </w:smartTag>
+      <w:r>
+        <w:rPr>
+          <w:rFonts w:ascii="华文宋体" w:eastAsia="华文宋体" w:hAnsi="华文宋体" w:hint="eastAsia"/>
+          <w:sz w:val="20"/>
+        </w:rPr>
+        <w:t>16 m</w:t>
+      </w:r>
       <w:r>
         <w:rPr>
           <w:rFonts w:ascii="华文宋体" w:eastAsia="华文宋体" w:hAnsi="华文宋体" w:hint="eastAsia"/>
@@ -3355,23 +3225,13 @@
         </w:rPr>
         <w:t>＝</w:t>
       </w:r>
-      <w:smartTag w:uri="urn:schemas-microsoft-com:office:smarttags" w:element="chmetcnv">
-        <w:smartTagPr>
-          <w:attr w:name="TCSC" w:val="0"/>
-          <w:attr w:name="NumberType" w:val="1"/>
-          <w:attr w:name="Negative" w:val="False"/>
-          <w:attr w:name="HasSpace" w:val="True"/>
-          <w:attr w:name="SourceValue" w:val="20"/>
-          <w:attr w:name="UnitName" w:val="m"/>
-        </w:smartTagPr>
-        <w:r>
-          <w:rPr>
-            <w:rFonts w:ascii="华文宋体" w:eastAsia="华文宋体" w:hAnsi="华文宋体" w:hint="eastAsia"/>
-            <w:sz w:val="20"/>
-          </w:rPr>
-          <w:t>20 m</w:t>
-        </w:r>
-      </w:smartTag>
+      <w:r>
+        <w:rPr>
+          <w:rFonts w:ascii="华文宋体" w:eastAsia="华文宋体" w:hAnsi="华文宋体" w:hint="eastAsia"/>
+          <w:sz w:val="20"/>
+        </w:rPr>
+        <w:t>20 m</w:t>
+      </w:r>
       <w:r>
         <w:rPr>
           <w:rFonts w:ascii="华文宋体" w:eastAsia="华文宋体" w:hAnsi="华文宋体" w:hint="eastAsia"/>
@@ -3394,23 +3254,13 @@
         </w:rPr>
         <w:t>＝</w:t>
       </w:r>
-      <w:smartTag w:uri="urn:schemas-microsoft-com:office:smarttags" w:element="chmetcnv">
-        <w:smartTagPr>
-          <w:attr w:name="TCSC" w:val="0"/>
-          <w:attr w:name="NumberType" w:val="1"/>
-          <w:attr w:name="Negative" w:val="False"/>
-          <w:attr w:name="HasSpace" w:val="True"/>
-          <w:attr w:name="SourceValue" w:val="20"/>
-          <w:attr w:name="UnitName" w:val="m"/>
-        </w:smartTagPr>
-        <w:r>
-          <w:rPr>
-            <w:rFonts w:ascii="华文宋体" w:eastAsia="华文宋体" w:hAnsi="华文宋体" w:hint="eastAsia"/>
-            <w:sz w:val="20"/>
-          </w:rPr>
-          <w:t>20 m</w:t>
-        </w:r>
-      </w:smartTag>
+      <w:r>
+        <w:rPr>
+          <w:rFonts w:ascii="华文宋体" w:eastAsia="华文宋体" w:hAnsi="华文宋体" w:hint="eastAsia"/>
+          <w:sz w:val="20"/>
+        </w:rPr>
+        <w:t>20 m</w:t>
+      </w:r>
       <w:r>
         <w:rPr>
           <w:rFonts w:ascii="华文宋体" w:eastAsia="华文宋体" w:hAnsi="华文宋体" w:hint="eastAsia"/>
@@ -3447,23 +3297,13 @@
         </w:rPr>
         <w:t>＝</w:t>
       </w:r>
-      <w:smartTag w:uri="urn:schemas-microsoft-com:office:smarttags" w:element="chmetcnv">
-        <w:smartTagPr>
-          <w:attr w:name="TCSC" w:val="0"/>
-          <w:attr w:name="NumberType" w:val="1"/>
-          <w:attr w:name="Negative" w:val="False"/>
-          <w:attr w:name="HasSpace" w:val="False"/>
-          <w:attr w:name="SourceValue" w:val="20"/>
-          <w:attr w:name="UnitName" w:val="m"/>
-        </w:smartTagPr>
-        <w:r>
-          <w:rPr>
-            <w:rFonts w:ascii="华文宋体" w:eastAsia="华文宋体" w:hAnsi="华文宋体" w:hint="eastAsia"/>
-            <w:sz w:val="20"/>
-          </w:rPr>
-          <w:t>20m</w:t>
-        </w:r>
-      </w:smartTag>
+      <w:r>
+        <w:rPr>
+          <w:rFonts w:ascii="华文宋体" w:eastAsia="华文宋体" w:hAnsi="华文宋体" w:hint="eastAsia"/>
+          <w:sz w:val="20"/>
+        </w:rPr>
+        <w:t>20m</w:t>
+      </w:r>
       <w:r>
         <w:rPr>
           <w:rFonts w:ascii="华文宋体" w:eastAsia="华文宋体" w:hAnsi="华文宋体" w:hint="eastAsia"/>
@@ -3486,23 +3326,13 @@
         </w:rPr>
         <w:t>＝</w:t>
       </w:r>
-      <w:smartTag w:uri="urn:schemas-microsoft-com:office:smarttags" w:element="chmetcnv">
-        <w:smartTagPr>
-          <w:attr w:name="TCSC" w:val="0"/>
-          <w:attr w:name="NumberType" w:val="1"/>
-          <w:attr w:name="Negative" w:val="False"/>
-          <w:attr w:name="HasSpace" w:val="True"/>
-          <w:attr w:name="SourceValue" w:val="16"/>
-          <w:attr w:name="UnitName" w:val="m"/>
-        </w:smartTagPr>
-        <w:r>
-          <w:rPr>
-            <w:rFonts w:ascii="华文宋体" w:eastAsia="华文宋体" w:hAnsi="华文宋体" w:hint="eastAsia"/>
-            <w:sz w:val="20"/>
-          </w:rPr>
-          <w:t>16 m</w:t>
-        </w:r>
-      </w:smartTag>
+      <w:r>
+        <w:rPr>
+          <w:rFonts w:ascii="华文宋体" w:eastAsia="华文宋体" w:hAnsi="华文宋体" w:hint="eastAsia"/>
+          <w:sz w:val="20"/>
+        </w:rPr>
+        <w:t>16 m</w:t>
+      </w:r>
       <w:r>
         <w:rPr>
           <w:rFonts w:ascii="华文宋体" w:eastAsia="华文宋体" w:hAnsi="华文宋体" w:hint="eastAsia"/>
@@ -4458,23 +4288,13 @@
           <w:sz w:val="20"/>
         </w:rPr>
       </w:pPr>
-      <w:smartTag w:uri="urn:schemas-microsoft-com:office:smarttags" w:element="chmetcnv">
-        <w:smartTagPr>
-          <w:attr w:name="TCSC" w:val="0"/>
-          <w:attr w:name="NumberType" w:val="1"/>
-          <w:attr w:name="Negative" w:val="False"/>
-          <w:attr w:name="HasSpace" w:val="False"/>
-          <w:attr w:name="SourceValue" w:val="19"/>
-          <w:attr w:name="UnitName" w:val="a"/>
-        </w:smartTagPr>
-        <w:r>
-          <w:rPr>
-            <w:rFonts w:ascii="华文宋体" w:eastAsia="华文宋体" w:hAnsi="华文宋体" w:hint="eastAsia"/>
-            <w:sz w:val="20"/>
-          </w:rPr>
-          <w:t>19A</w:t>
-        </w:r>
-      </w:smartTag>
+      <w:r>
+        <w:rPr>
+          <w:rFonts w:ascii="华文宋体" w:eastAsia="华文宋体" w:hAnsi="华文宋体" w:hint="eastAsia"/>
+          <w:sz w:val="20"/>
+        </w:rPr>
+        <w:t>19A</w:t>
+      </w:r>
       <w:r>
         <w:rPr>
           <w:rFonts w:ascii="华文宋体" w:eastAsia="华文宋体" w:hAnsi="华文宋体" w:hint="eastAsia"/>
@@ -4497,38 +4317,28 @@
         </w:rPr>
         <w:t>，温度为</w:t>
       </w:r>
-      <w:smartTag w:uri="urn:schemas-microsoft-com:office:smarttags" w:element="chmetcnv">
-        <w:smartTagPr>
-          <w:attr w:name="TCSC" w:val="0"/>
-          <w:attr w:name="NumberType" w:val="1"/>
-          <w:attr w:name="Negative" w:val="False"/>
-          <w:attr w:name="HasSpace" w:val="False"/>
-          <w:attr w:name="SourceValue" w:val="270"/>
-          <w:attr w:name="UnitName" w:val="C"/>
-        </w:smartTagPr>
-        <w:r>
-          <w:rPr>
-            <w:rFonts w:ascii="华文宋体" w:eastAsia="华文宋体" w:hAnsi="华文宋体" w:hint="eastAsia"/>
-            <w:sz w:val="20"/>
-          </w:rPr>
-          <w:t>27</w:t>
-        </w:r>
-        <w:r>
-          <w:rPr>
-            <w:rFonts w:ascii="华文宋体" w:eastAsia="华文宋体" w:hAnsi="华文宋体" w:hint="eastAsia"/>
-            <w:sz w:val="20"/>
-            <w:vertAlign w:val="superscript"/>
-          </w:rPr>
-          <w:t>0</w:t>
-        </w:r>
-        <w:r>
-          <w:rPr>
-            <w:rFonts w:ascii="华文宋体" w:eastAsia="华文宋体" w:hAnsi="华文宋体" w:hint="eastAsia"/>
-            <w:sz w:val="20"/>
-          </w:rPr>
-          <w:t>C</w:t>
-        </w:r>
-      </w:smartTag>
+      <w:r>
+        <w:rPr>
+          <w:rFonts w:ascii="华文宋体" w:eastAsia="华文宋体" w:hAnsi="华文宋体" w:hint="eastAsia"/>
+          <w:sz w:val="20"/>
+        </w:rPr>
+        <w:t>27</w:t>
+      </w:r>
+      <w:r>
+        <w:rPr>
+          <w:rFonts w:ascii="华文宋体" w:eastAsia="华文宋体" w:hAnsi="华文宋体" w:hint="eastAsia"/>
+          <w:sz w:val="20"/>
+          <w:vertAlign w:val="superscript"/>
+        </w:rPr>
+        <w:t>0</w:t>
+      </w:r>
+      <w:r>
+        <w:rPr>
+          <w:rFonts w:ascii="华文宋体" w:eastAsia="华文宋体" w:hAnsi="华文宋体" w:hint="eastAsia"/>
+          <w:sz w:val="20"/>
+        </w:rPr>
+        <w:t>C</w:t>
+      </w:r>
       <w:r>
         <w:rPr>
           <w:rFonts w:ascii="华文宋体" w:eastAsia="华文宋体" w:hAnsi="华文宋体" w:hint="eastAsia"/>
@@ -4573,38 +4383,28 @@
         </w:rPr>
         <w:t>，温度升高到</w:t>
       </w:r>
-      <w:smartTag w:uri="urn:schemas-microsoft-com:office:smarttags" w:element="chmetcnv">
-        <w:smartTagPr>
-          <w:attr w:name="TCSC" w:val="0"/>
-          <w:attr w:name="NumberType" w:val="1"/>
-          <w:attr w:name="Negative" w:val="False"/>
-          <w:attr w:name="HasSpace" w:val="False"/>
-          <w:attr w:name="SourceValue" w:val="570"/>
-          <w:attr w:name="UnitName" w:val="C"/>
-        </w:smartTagPr>
-        <w:r>
-          <w:rPr>
-            <w:rFonts w:ascii="华文宋体" w:eastAsia="华文宋体" w:hAnsi="华文宋体" w:hint="eastAsia"/>
-            <w:sz w:val="20"/>
-          </w:rPr>
-          <w:t>57</w:t>
-        </w:r>
-        <w:r>
-          <w:rPr>
-            <w:rFonts w:ascii="华文宋体" w:eastAsia="华文宋体" w:hAnsi="华文宋体" w:hint="eastAsia"/>
-            <w:sz w:val="20"/>
-            <w:vertAlign w:val="superscript"/>
-          </w:rPr>
-          <w:t>0</w:t>
-        </w:r>
-        <w:r>
-          <w:rPr>
-            <w:rFonts w:ascii="华文宋体" w:eastAsia="华文宋体" w:hAnsi="华文宋体" w:hint="eastAsia"/>
-            <w:sz w:val="20"/>
-          </w:rPr>
-          <w:t>C</w:t>
-        </w:r>
-      </w:smartTag>
+      <w:r>
+        <w:rPr>
+          <w:rFonts w:ascii="华文宋体" w:eastAsia="华文宋体" w:hAnsi="华文宋体" w:hint="eastAsia"/>
+          <w:sz w:val="20"/>
+        </w:rPr>
+        <w:t>57</w:t>
+      </w:r>
+      <w:r>
+        <w:rPr>
+          <w:rFonts w:ascii="华文宋体" w:eastAsia="华文宋体" w:hAnsi="华文宋体" w:hint="eastAsia"/>
+          <w:sz w:val="20"/>
+          <w:vertAlign w:val="superscript"/>
+        </w:rPr>
+        <w:t>0</w:t>
+      </w:r>
+      <w:r>
+        <w:rPr>
+          <w:rFonts w:ascii="华文宋体" w:eastAsia="华文宋体" w:hAnsi="华文宋体" w:hint="eastAsia"/>
+          <w:sz w:val="20"/>
+        </w:rPr>
+        <w:t>C</w:t>
+      </w:r>
       <w:r>
         <w:rPr>
           <w:rFonts w:ascii="华文宋体" w:eastAsia="华文宋体" w:hAnsi="华文宋体" w:hint="eastAsia"/>
@@ -4731,41 +4531,31 @@
         </w:rPr>
         <w:t>10分）一活塞将一定质量的理想气体封闭在气缸内，初始时气体体积为 3.0×10</w:t>
       </w:r>
-      <w:smartTag w:uri="urn:schemas-microsoft-com:office:smarttags" w:element="chmetcnv">
-        <w:smartTagPr>
-          <w:attr w:name="TCSC" w:val="0"/>
-          <w:attr w:name="NumberType" w:val="1"/>
-          <w:attr w:name="Negative" w:val="True"/>
-          <w:attr w:name="HasSpace" w:val="True"/>
-          <w:attr w:name="SourceValue" w:val="3"/>
-          <w:attr w:name="UnitName" w:val="m3"/>
-        </w:smartTagPr>
-        <w:r>
-          <w:rPr>
-            <w:rFonts w:ascii="华文宋体" w:eastAsia="华文宋体" w:hAnsi="华文宋体" w:hint="eastAsia"/>
-            <w:spacing w:val="-4"/>
-            <w:sz w:val="20"/>
-            <w:vertAlign w:val="superscript"/>
-          </w:rPr>
-          <w:t xml:space="preserve">-3 </w:t>
-        </w:r>
-        <w:r>
-          <w:rPr>
-            <w:rFonts w:ascii="华文宋体" w:eastAsia="华文宋体" w:hAnsi="华文宋体" w:hint="eastAsia"/>
-            <w:spacing w:val="-4"/>
-            <w:sz w:val="20"/>
-          </w:rPr>
-          <w:t>m</w:t>
-        </w:r>
-        <w:r>
-          <w:rPr>
-            <w:rFonts w:ascii="华文宋体" w:eastAsia="华文宋体" w:hAnsi="华文宋体"/>
-            <w:sz w:val="20"/>
-            <w:vertAlign w:val="superscript"/>
-          </w:rPr>
-          <w:t>3</w:t>
-        </w:r>
-      </w:smartTag>
+      <w:r>
+        <w:rPr>
+          <w:rFonts w:ascii="华文宋体" w:eastAsia="华文宋体" w:hAnsi="华文宋体" w:hint="eastAsia"/>
+          <w:spacing w:val="-4"/>
+          <w:sz w:val="20"/>
+          <w:vertAlign w:val="superscript"/>
+        </w:rPr>
+        <w:t xml:space="preserve">-3 </w:t>
+      </w:r>
+      <w:r>
+        <w:rPr>
+          <w:rFonts w:ascii="华文宋体" w:eastAsia="华文宋体" w:hAnsi="华文宋体" w:hint="eastAsia"/>
+          <w:spacing w:val="-4"/>
+          <w:sz w:val="20"/>
+        </w:rPr>
+        <w:t>m</w:t>
+      </w:r>
+      <w:r>
+        <w:rPr>
+          <w:rFonts w:ascii="华文宋体" w:eastAsia="华文宋体" w:hAnsi="华文宋体"/>
+          <w:sz w:val="20"/>
+          <w:vertAlign w:val="superscript"/>
+        </w:rPr>
+        <w:t>3</w:t>
+      </w:r>
       <w:r>
         <w:rPr>
           <w:rFonts w:ascii="华文宋体" w:eastAsia="华文宋体" w:hAnsi="华文宋体" w:hint="eastAsia"/>
@@ -4938,23 +4728,13 @@
         </w:rPr>
         <w:t>＝</w:t>
       </w:r>
-      <w:smartTag w:uri="urn:schemas-microsoft-com:office:smarttags" w:element="chmetcnv">
-        <w:smartTagPr>
-          <w:attr w:name="UnitName" w:val="m"/>
-          <w:attr w:name="SourceValue" w:val="40"/>
-          <w:attr w:name="HasSpace" w:val="True"/>
-          <w:attr w:name="Negative" w:val="False"/>
-          <w:attr w:name="NumberType" w:val="1"/>
-          <w:attr w:name="TCSC" w:val="0"/>
-        </w:smartTagPr>
-        <w:r>
-          <w:rPr>
-            <w:rFonts w:ascii="华文宋体" w:eastAsia="华文宋体" w:hAnsi="华文宋体" w:hint="eastAsia"/>
-            <w:sz w:val="20"/>
-          </w:rPr>
-          <w:t>40 m</w:t>
-        </w:r>
-      </w:smartTag>
+      <w:r>
+        <w:rPr>
+          <w:rFonts w:ascii="华文宋体" w:eastAsia="华文宋体" w:hAnsi="华文宋体" w:hint="eastAsia"/>
+          <w:sz w:val="20"/>
+        </w:rPr>
+        <w:t>40 m</w:t>
+      </w:r>
       <w:r>
         <w:rPr>
           <w:rFonts w:ascii="华文宋体" w:eastAsia="华文宋体" w:hAnsi="华文宋体" w:hint="eastAsia"/>
@@ -4977,23 +4757,13 @@
         </w:rPr>
         <w:t>＝</w:t>
       </w:r>
-      <w:smartTag w:uri="urn:schemas-microsoft-com:office:smarttags" w:element="chmetcnv">
-        <w:smartTagPr>
-          <w:attr w:name="UnitName" w:val="m"/>
-          <w:attr w:name="SourceValue" w:val="20"/>
-          <w:attr w:name="HasSpace" w:val="True"/>
-          <w:attr w:name="Negative" w:val="False"/>
-          <w:attr w:name="NumberType" w:val="1"/>
-          <w:attr w:name="TCSC" w:val="0"/>
-        </w:smartTagPr>
-        <w:r>
-          <w:rPr>
-            <w:rFonts w:ascii="华文宋体" w:eastAsia="华文宋体" w:hAnsi="华文宋体" w:hint="eastAsia"/>
-            <w:sz w:val="20"/>
-          </w:rPr>
-          <w:t>20 m</w:t>
-        </w:r>
-      </w:smartTag>
+      <w:r>
+        <w:rPr>
+          <w:rFonts w:ascii="华文宋体" w:eastAsia="华文宋体" w:hAnsi="华文宋体" w:hint="eastAsia"/>
+          <w:sz w:val="20"/>
+        </w:rPr>
+        <w:t>20 m</w:t>
+      </w:r>
       <w:r>
         <w:rPr>
           <w:rFonts w:ascii="华文宋体" w:eastAsia="华文宋体" w:hAnsi="华文宋体" w:hint="eastAsia"/>
@@ -5217,23 +4987,13 @@
         </w:rPr>
         <w:t xml:space="preserve">21．（12分）质量为 </w:t>
       </w:r>
-      <w:smartTag w:uri="urn:schemas-microsoft-com:office:smarttags" w:element="chmetcnv">
-        <w:smartTagPr>
-          <w:attr w:name="UnitName" w:val="kg"/>
-          <w:attr w:name="SourceValue" w:val="10"/>
-          <w:attr w:name="HasSpace" w:val="True"/>
-          <w:attr w:name="Negative" w:val="False"/>
-          <w:attr w:name="NumberType" w:val="1"/>
-          <w:attr w:name="TCSC" w:val="0"/>
-        </w:smartTagPr>
-        <w:r>
-          <w:rPr>
-            <w:rFonts w:ascii="华文宋体" w:eastAsia="华文宋体" w:hAnsi="华文宋体" w:hint="eastAsia"/>
-            <w:sz w:val="20"/>
-          </w:rPr>
-          <w:t>10 kg</w:t>
-        </w:r>
-      </w:smartTag>
+      <w:r>
+        <w:rPr>
+          <w:rFonts w:ascii="华文宋体" w:eastAsia="华文宋体" w:hAnsi="华文宋体" w:hint="eastAsia"/>
+          <w:sz w:val="20"/>
+        </w:rPr>
+        <w:t>10 kg</w:t>
+      </w:r>
       <w:r>
         <w:rPr>
           <w:rFonts w:ascii="华文宋体" w:eastAsia="华文宋体" w:hAnsi="华文宋体" w:hint="eastAsia"/>
@@ -5286,23 +5046,13 @@
         </w:rPr>
         <w:t>＝0．8，g＝</w:t>
       </w:r>
-      <w:smartTag w:uri="urn:schemas-microsoft-com:office:smarttags" w:element="chmetcnv">
-        <w:smartTagPr>
-          <w:attr w:name="UnitName" w:val="m"/>
-          <w:attr w:name="SourceValue" w:val="10"/>
-          <w:attr w:name="HasSpace" w:val="True"/>
-          <w:attr w:name="Negative" w:val="False"/>
-          <w:attr w:name="NumberType" w:val="1"/>
-          <w:attr w:name="TCSC" w:val="0"/>
-        </w:smartTagPr>
-        <w:r>
-          <w:rPr>
-            <w:rFonts w:ascii="华文宋体" w:eastAsia="华文宋体" w:hAnsi="华文宋体" w:hint="eastAsia"/>
-            <w:sz w:val="20"/>
-          </w:rPr>
-          <w:t>10 m</w:t>
-        </w:r>
-      </w:smartTag>
+      <w:r>
+        <w:rPr>
+          <w:rFonts w:ascii="华文宋体" w:eastAsia="华文宋体" w:hAnsi="华文宋体" w:hint="eastAsia"/>
+          <w:sz w:val="20"/>
+        </w:rPr>
+        <w:t>10 m</w:t>
+      </w:r>
       <w:r>
         <w:rPr>
           <w:rFonts w:ascii="华文宋体" w:eastAsia="华文宋体" w:hAnsi="华文宋体" w:hint="eastAsia"/>
@@ -5931,23 +5681,13 @@
           <w:color w:val="000000"/>
         </w:rPr>
       </w:pPr>
-      <w:smartTag w:uri="urn:schemas-microsoft-com:office:smarttags" w:element="chmetcnv">
-        <w:smartTagPr>
-          <w:attr w:name="TCSC" w:val="0"/>
-          <w:attr w:name="NumberType" w:val="1"/>
-          <w:attr w:name="Negative" w:val="False"/>
-          <w:attr w:name="HasSpace" w:val="False"/>
-          <w:attr w:name="SourceValue" w:val="1"/>
-          <w:attr w:name="UnitName" w:val="a"/>
-        </w:smartTagPr>
-        <w:r>
-          <w:rPr>
-            <w:rFonts w:ascii="华文宋体" w:eastAsia="华文宋体" w:hAnsi="华文宋体"/>
-            <w:color w:val="000000"/>
-          </w:rPr>
-          <w:t>1A</w:t>
-        </w:r>
-      </w:smartTag>
+      <w:r>
+        <w:rPr>
+          <w:rFonts w:ascii="华文宋体" w:eastAsia="华文宋体" w:hAnsi="华文宋体"/>
+          <w:color w:val="000000"/>
+        </w:rPr>
+        <w:t>1A</w:t>
+      </w:r>
       <w:r>
         <w:rPr>
           <w:rFonts w:ascii="华文宋体" w:eastAsia="华文宋体" w:hAnsi="华文宋体"/>
@@ -5962,23 +5702,13 @@
         </w:rPr>
         <w:t xml:space="preserve">   </w:t>
       </w:r>
-      <w:smartTag w:uri="urn:schemas-microsoft-com:office:smarttags" w:element="chmetcnv">
-        <w:smartTagPr>
-          <w:attr w:name="TCSC" w:val="0"/>
-          <w:attr w:name="NumberType" w:val="1"/>
-          <w:attr w:name="Negative" w:val="False"/>
-          <w:attr w:name="HasSpace" w:val="False"/>
-          <w:attr w:name="SourceValue" w:val="2"/>
-          <w:attr w:name="UnitName" w:val="a"/>
-        </w:smartTagPr>
-        <w:r>
-          <w:rPr>
-            <w:rFonts w:ascii="华文宋体" w:eastAsia="华文宋体" w:hAnsi="华文宋体"/>
-            <w:color w:val="000000"/>
-          </w:rPr>
-          <w:t>2A</w:t>
-        </w:r>
-      </w:smartTag>
+      <w:r>
+        <w:rPr>
+          <w:rFonts w:ascii="华文宋体" w:eastAsia="华文宋体" w:hAnsi="华文宋体"/>
+          <w:color w:val="000000"/>
+        </w:rPr>
+        <w:t>2A</w:t>
+      </w:r>
       <w:r>
         <w:rPr>
           <w:rFonts w:ascii="华文宋体" w:eastAsia="华文宋体" w:hAnsi="华文宋体"/>
@@ -6028,23 +5758,13 @@
         </w:rPr>
         <w:t xml:space="preserve">   </w:t>
       </w:r>
-      <w:smartTag w:uri="urn:schemas-microsoft-com:office:smarttags" w:element="chmetcnv">
-        <w:smartTagPr>
-          <w:attr w:name="TCSC" w:val="0"/>
-          <w:attr w:name="NumberType" w:val="1"/>
-          <w:attr w:name="Negative" w:val="False"/>
-          <w:attr w:name="HasSpace" w:val="False"/>
-          <w:attr w:name="SourceValue" w:val="3"/>
-          <w:attr w:name="UnitName" w:val="a"/>
-        </w:smartTagPr>
-        <w:r>
-          <w:rPr>
-            <w:rFonts w:ascii="华文宋体" w:eastAsia="华文宋体" w:hAnsi="华文宋体"/>
-            <w:color w:val="000000"/>
-          </w:rPr>
-          <w:t>3A</w:t>
-        </w:r>
-      </w:smartTag>
+      <w:r>
+        <w:rPr>
+          <w:rFonts w:ascii="华文宋体" w:eastAsia="华文宋体" w:hAnsi="华文宋体"/>
+          <w:color w:val="000000"/>
+        </w:rPr>
+        <w:t>3A</w:t>
+      </w:r>
       <w:r>
         <w:rPr>
           <w:rFonts w:ascii="华文宋体" w:eastAsia="华文宋体" w:hAnsi="华文宋体"/>
@@ -6593,23 +6313,13 @@
         </w:rPr>
         <w:t>Pa 17.（1）甲  （2）连成平滑曲线（略），变大  （3）</w:t>
       </w:r>
-      <w:smartTag w:uri="urn:schemas-microsoft-com:office:smarttags" w:element="chmetcnv">
-        <w:smartTagPr>
-          <w:attr w:name="TCSC" w:val="0"/>
-          <w:attr w:name="NumberType" w:val="1"/>
-          <w:attr w:name="Negative" w:val="False"/>
-          <w:attr w:name="HasSpace" w:val="False"/>
-          <w:attr w:name="SourceValue" w:val=".07"/>
-          <w:attr w:name="UnitName" w:val="a"/>
-        </w:smartTagPr>
-        <w:r>
-          <w:rPr>
-            <w:rFonts w:ascii="华文宋体" w:eastAsia="华文宋体" w:hAnsi="华文宋体"/>
-            <w:color w:val="000000"/>
-          </w:rPr>
-          <w:t>0.07A</w:t>
-        </w:r>
-      </w:smartTag>
+      <w:r>
+        <w:rPr>
+          <w:rFonts w:ascii="华文宋体" w:eastAsia="华文宋体" w:hAnsi="华文宋体"/>
+          <w:color w:val="000000"/>
+        </w:rPr>
+        <w:t>0.07A</w:t>
+      </w:r>
     </w:p>
     <w:p>
       <w:pPr>
@@ -6696,23 +6406,13 @@
         </w:rPr>
         <w:t xml:space="preserve"> </w:t>
       </w:r>
-      <w:smartTag w:uri="urn:schemas-microsoft-com:office:smarttags" w:element="chmetcnv">
-        <w:smartTagPr>
-          <w:attr w:name="TCSC" w:val="0"/>
-          <w:attr w:name="NumberType" w:val="1"/>
-          <w:attr w:name="Negative" w:val="False"/>
-          <w:attr w:name="HasSpace" w:val="False"/>
-          <w:attr w:name="SourceValue" w:val="19"/>
-          <w:attr w:name="UnitName" w:val="a"/>
-        </w:smartTagPr>
-        <w:r>
-          <w:rPr>
-            <w:rFonts w:ascii="华文宋体" w:eastAsia="华文宋体" w:hAnsi="华文宋体"/>
-            <w:color w:val="000000"/>
-          </w:rPr>
-          <w:t>19A</w:t>
-        </w:r>
-      </w:smartTag>
+      <w:r>
+        <w:rPr>
+          <w:rFonts w:ascii="华文宋体" w:eastAsia="华文宋体" w:hAnsi="华文宋体"/>
+          <w:color w:val="000000"/>
+        </w:rPr>
+        <w:t>19A</w:t>
+      </w:r>
       <w:r>
         <w:rPr>
           <w:rFonts w:ascii="华文宋体" w:eastAsia="华文宋体" w:hAnsi="华文宋体"/>
@@ -7073,39 +6773,29 @@
         </w:rPr>
         <w:t>－</w:t>
       </w:r>
-      <w:smartTag w:uri="urn:schemas-microsoft-com:office:smarttags" w:element="chmetcnv">
-        <w:smartTagPr>
-          <w:attr w:name="TCSC" w:val="0"/>
-          <w:attr w:name="NumberType" w:val="1"/>
-          <w:attr w:name="Negative" w:val="False"/>
-          <w:attr w:name="HasSpace" w:val="False"/>
-          <w:attr w:name="SourceValue" w:val="3"/>
-          <w:attr w:name="UnitName" w:val="m3"/>
-        </w:smartTagPr>
-        <w:r>
-          <w:rPr>
-            <w:rFonts w:ascii="华文宋体" w:eastAsia="华文宋体" w:hAnsi="华文宋体"/>
-            <w:color w:val="000000"/>
-            <w:vertAlign w:val="superscript"/>
-          </w:rPr>
-          <w:t>3</w:t>
-        </w:r>
-        <w:r>
-          <w:rPr>
-            <w:rFonts w:ascii="华文宋体" w:eastAsia="华文宋体" w:hAnsi="华文宋体"/>
-            <w:color w:val="000000"/>
-          </w:rPr>
-          <w:t>m</w:t>
-        </w:r>
-        <w:r>
-          <w:rPr>
-            <w:rFonts w:ascii="华文宋体" w:eastAsia="华文宋体" w:hAnsi="华文宋体"/>
-            <w:color w:val="000000"/>
-            <w:vertAlign w:val="superscript"/>
-          </w:rPr>
-          <w:t>3</w:t>
-        </w:r>
-      </w:smartTag>
+      <w:r>
+        <w:rPr>
+          <w:rFonts w:ascii="华文宋体" w:eastAsia="华文宋体" w:hAnsi="华文宋体"/>
+          <w:color w:val="000000"/>
+          <w:vertAlign w:val="superscript"/>
+        </w:rPr>
+        <w:t>3</w:t>
+      </w:r>
+      <w:r>
+        <w:rPr>
+          <w:rFonts w:ascii="华文宋体" w:eastAsia="华文宋体" w:hAnsi="华文宋体"/>
+          <w:color w:val="000000"/>
+        </w:rPr>
+        <w:t>m</w:t>
+      </w:r>
+      <w:r>
+        <w:rPr>
+          <w:rFonts w:ascii="华文宋体" w:eastAsia="华文宋体" w:hAnsi="华文宋体"/>
+          <w:color w:val="000000"/>
+          <w:vertAlign w:val="superscript"/>
+        </w:rPr>
+        <w:t>3</w:t>
+      </w:r>
       <w:r>
         <w:rPr>
           <w:rFonts w:ascii="华文宋体" w:eastAsia="华文宋体" w:hAnsi="华文宋体"/>
@@ -7216,31 +6906,6 @@
         </w:rPr>
         <w:t>－</w:t>
       </w:r>
-      <w:smartTag w:uri="urn:schemas-microsoft-com:office:smarttags" w:element="chmetcnv">
-        <w:smartTagPr>
-          <w:attr w:name="TCSC" w:val="0"/>
-          <w:attr w:name="NumberType" w:val="1"/>
-          <w:attr w:name="Negative" w:val="False"/>
-          <w:attr w:name="HasSpace" w:val="False"/>
-          <w:attr w:name="SourceValue" w:val="3"/>
-          <w:attr w:name="UnitName" w:val="m"/>
-        </w:smartTagPr>
-        <w:r>
-          <w:rPr>
-            <w:rFonts w:ascii="华文宋体" w:eastAsia="华文宋体" w:hAnsi="华文宋体"/>
-            <w:color w:val="000000"/>
-            <w:vertAlign w:val="superscript"/>
-          </w:rPr>
-          <w:t>3</w:t>
-        </w:r>
-        <w:r>
-          <w:rPr>
-            <w:rFonts w:ascii="华文宋体" w:eastAsia="华文宋体" w:hAnsi="华文宋体"/>
-            <w:color w:val="000000"/>
-          </w:rPr>
-          <w:t>m</w:t>
-        </w:r>
-      </w:smartTag>
       <w:r>
         <w:rPr>
           <w:rFonts w:ascii="华文宋体" w:eastAsia="华文宋体" w:hAnsi="华文宋体"/>
@@ -7254,6 +6919,21 @@
           <w:rFonts w:ascii="华文宋体" w:eastAsia="华文宋体" w:hAnsi="华文宋体"/>
           <w:color w:val="000000"/>
         </w:rPr>
+        <w:t>m</w:t>
+      </w:r>
+      <w:r>
+        <w:rPr>
+          <w:rFonts w:ascii="华文宋体" w:eastAsia="华文宋体" w:hAnsi="华文宋体"/>
+          <w:color w:val="000000"/>
+          <w:vertAlign w:val="superscript"/>
+        </w:rPr>
+        <w:t>3</w:t>
+      </w:r>
+      <w:r>
+        <w:rPr>
+          <w:rFonts w:ascii="华文宋体" w:eastAsia="华文宋体" w:hAnsi="华文宋体"/>
+          <w:color w:val="000000"/>
+        </w:rPr>
         <w:t>20.解：不合理，理由是：如按以上计算，则质点完成位移为：</w:t>
       </w:r>
       <w:r>
@@ -7425,23 +7105,13 @@
         </w:rPr>
         <w:t>=</w:t>
       </w:r>
-      <w:smartTag w:uri="urn:schemas-microsoft-com:office:smarttags" w:element="chmetcnv">
-        <w:smartTagPr>
-          <w:attr w:name="TCSC" w:val="0"/>
-          <w:attr w:name="NumberType" w:val="1"/>
-          <w:attr w:name="Negative" w:val="False"/>
-          <w:attr w:name="HasSpace" w:val="False"/>
-          <w:attr w:name="SourceValue" w:val="278"/>
-          <w:attr w:name="UnitName" w:val="m"/>
-        </w:smartTagPr>
-        <w:r>
-          <w:rPr>
-            <w:rFonts w:ascii="华文宋体" w:eastAsia="华文宋体" w:hAnsi="华文宋体"/>
-            <w:color w:val="000000"/>
-          </w:rPr>
-          <w:t>278m</w:t>
-        </w:r>
-      </w:smartTag>
+      <w:r>
+        <w:rPr>
+          <w:rFonts w:ascii="华文宋体" w:eastAsia="华文宋体" w:hAnsi="华文宋体"/>
+          <w:color w:val="000000"/>
+        </w:rPr>
+        <w:t>278m</w:t>
+      </w:r>
       <w:r>
         <w:rPr>
           <w:rFonts w:ascii="华文宋体" w:eastAsia="华文宋体" w:hAnsi="华文宋体"/>
@@ -7449,23 +7119,13 @@
         </w:rPr>
         <w:t>≠</w:t>
       </w:r>
-      <w:smartTag w:uri="urn:schemas-microsoft-com:office:smarttags" w:element="chmetcnv">
-        <w:smartTagPr>
-          <w:attr w:name="TCSC" w:val="0"/>
-          <w:attr w:name="NumberType" w:val="1"/>
-          <w:attr w:name="Negative" w:val="False"/>
-          <w:attr w:name="HasSpace" w:val="False"/>
-          <w:attr w:name="SourceValue" w:val="218"/>
-          <w:attr w:name="UnitName" w:val="m"/>
-        </w:smartTagPr>
-        <w:r>
-          <w:rPr>
-            <w:rFonts w:ascii="华文宋体" w:eastAsia="华文宋体" w:hAnsi="华文宋体"/>
-            <w:color w:val="000000"/>
-          </w:rPr>
-          <w:t>218m</w:t>
-        </w:r>
-      </w:smartTag>
+      <w:r>
+        <w:rPr>
+          <w:rFonts w:ascii="华文宋体" w:eastAsia="华文宋体" w:hAnsi="华文宋体"/>
+          <w:color w:val="000000"/>
+        </w:rPr>
+        <w:t>218m</w:t>
+      </w:r>
       <w:r>
         <w:rPr>
           <w:rFonts w:ascii="华文宋体" w:eastAsia="华文宋体" w:hAnsi="华文宋体"/>
@@ -7473,23 +7133,13 @@
         </w:rPr>
         <w:t>。所以以上做法不对，而且说明最大速度一定比</w:t>
       </w:r>
-      <w:smartTag w:uri="urn:schemas-microsoft-com:office:smarttags" w:element="chmetcnv">
-        <w:smartTagPr>
-          <w:attr w:name="TCSC" w:val="0"/>
-          <w:attr w:name="NumberType" w:val="1"/>
-          <w:attr w:name="Negative" w:val="False"/>
-          <w:attr w:name="HasSpace" w:val="False"/>
-          <w:attr w:name="SourceValue" w:val="40"/>
-          <w:attr w:name="UnitName" w:val="m"/>
-        </w:smartTagPr>
-        <w:r>
-          <w:rPr>
-            <w:rFonts w:ascii="华文宋体" w:eastAsia="华文宋体" w:hAnsi="华文宋体"/>
-            <w:color w:val="000000"/>
-          </w:rPr>
-          <w:t>40m</w:t>
-        </w:r>
-      </w:smartTag>
+      <w:r>
+        <w:rPr>
+          <w:rFonts w:ascii="华文宋体" w:eastAsia="华文宋体" w:hAnsi="华文宋体"/>
+          <w:color w:val="000000"/>
+        </w:rPr>
+        <w:t>40m</w:t>
+      </w:r>
       <w:r>
         <w:rPr>
           <w:rFonts w:ascii="华文宋体" w:eastAsia="华文宋体" w:hAnsi="华文宋体"/>
@@ -7659,23 +7309,13 @@
         </w:rPr>
         <w:t>代入数据并求解得：v=</w:t>
       </w:r>
-      <w:smartTag w:uri="urn:schemas-microsoft-com:office:smarttags" w:element="chmetcnv">
-        <w:smartTagPr>
-          <w:attr w:name="TCSC" w:val="0"/>
-          <w:attr w:name="NumberType" w:val="1"/>
-          <w:attr w:name="Negative" w:val="False"/>
-          <w:attr w:name="HasSpace" w:val="False"/>
-          <w:attr w:name="SourceValue" w:val="36"/>
-          <w:attr w:name="UnitName" w:val="m"/>
-        </w:smartTagPr>
-        <w:r>
-          <w:rPr>
-            <w:rFonts w:ascii="华文宋体" w:eastAsia="华文宋体" w:hAnsi="华文宋体"/>
-            <w:color w:val="000000"/>
-          </w:rPr>
-          <w:t>36m</w:t>
-        </w:r>
-      </w:smartTag>
+      <w:r>
+        <w:rPr>
+          <w:rFonts w:ascii="华文宋体" w:eastAsia="华文宋体" w:hAnsi="华文宋体"/>
+          <w:color w:val="000000"/>
+        </w:rPr>
+        <w:t>36m</w:t>
+      </w:r>
       <w:r>
         <w:rPr>
           <w:rFonts w:ascii="华文宋体" w:eastAsia="华文宋体" w:hAnsi="华文宋体"/>
@@ -7785,23 +7425,13 @@
         </w:rPr>
         <w:t>代入数据解得μ＝0.25又考虑第二个过程，则由牛顿定律有a2=gsinθ+μgcosθ=</w:t>
       </w:r>
-      <w:smartTag w:uri="urn:schemas-microsoft-com:office:smarttags" w:element="chmetcnv">
-        <w:smartTagPr>
-          <w:attr w:name="TCSC" w:val="0"/>
-          <w:attr w:name="NumberType" w:val="1"/>
-          <w:attr w:name="Negative" w:val="False"/>
-          <w:attr w:name="HasSpace" w:val="False"/>
-          <w:attr w:name="SourceValue" w:val="8"/>
-          <w:attr w:name="UnitName" w:val="m"/>
-        </w:smartTagPr>
-        <w:r>
-          <w:rPr>
-            <w:rFonts w:ascii="华文宋体" w:eastAsia="华文宋体" w:hAnsi="华文宋体"/>
-            <w:color w:val="000000"/>
-          </w:rPr>
-          <w:t>8m</w:t>
-        </w:r>
-      </w:smartTag>
+      <w:r>
+        <w:rPr>
+          <w:rFonts w:ascii="华文宋体" w:eastAsia="华文宋体" w:hAnsi="华文宋体"/>
+          <w:color w:val="000000"/>
+        </w:rPr>
+        <w:t>8m</w:t>
+      </w:r>
       <w:r>
         <w:rPr>
           <w:rFonts w:ascii="华文宋体" w:eastAsia="华文宋体" w:hAnsi="华文宋体"/>
@@ -7825,23 +7455,13 @@
         </w:rPr>
         <w:t>第二过程的初速度为v=a2t2=</w:t>
       </w:r>
-      <w:smartTag w:uri="urn:schemas-microsoft-com:office:smarttags" w:element="chmetcnv">
-        <w:smartTagPr>
-          <w:attr w:name="TCSC" w:val="0"/>
-          <w:attr w:name="NumberType" w:val="1"/>
-          <w:attr w:name="Negative" w:val="False"/>
-          <w:attr w:name="HasSpace" w:val="False"/>
-          <w:attr w:name="SourceValue" w:val="10"/>
-          <w:attr w:name="UnitName" w:val="m"/>
-        </w:smartTagPr>
-        <w:r>
-          <w:rPr>
-            <w:rFonts w:ascii="华文宋体" w:eastAsia="华文宋体" w:hAnsi="华文宋体"/>
-            <w:color w:val="000000"/>
-          </w:rPr>
-          <w:t>10m</w:t>
-        </w:r>
-      </w:smartTag>
+      <w:r>
+        <w:rPr>
+          <w:rFonts w:ascii="华文宋体" w:eastAsia="华文宋体" w:hAnsi="华文宋体"/>
+          <w:color w:val="000000"/>
+        </w:rPr>
+        <w:t>10m</w:t>
+      </w:r>
       <w:r>
         <w:rPr>
           <w:rFonts w:ascii="华文宋体" w:eastAsia="华文宋体" w:hAnsi="华文宋体"/>
@@ -8240,23 +7860,13 @@
         </w:rPr>
         <w:t>23.解：（1）M=qE0lsinθ（2）W=qE</w:t>
       </w:r>
-      <w:smartTag w:uri="urn:schemas-microsoft-com:office:smarttags" w:element="chmetcnv">
-        <w:smartTagPr>
-          <w:attr w:name="TCSC" w:val="0"/>
-          <w:attr w:name="NumberType" w:val="1"/>
-          <w:attr w:name="Negative" w:val="False"/>
-          <w:attr w:name="HasSpace" w:val="False"/>
-          <w:attr w:name="SourceValue" w:val="0"/>
-          <w:attr w:name="UnitName" w:val="l"/>
-        </w:smartTagPr>
-        <w:r>
-          <w:rPr>
-            <w:rFonts w:ascii="华文宋体" w:eastAsia="华文宋体" w:hAnsi="华文宋体"/>
-            <w:color w:val="000000"/>
-          </w:rPr>
-          <w:t>0l</w:t>
-        </w:r>
-      </w:smartTag>
+      <w:r>
+        <w:rPr>
+          <w:rFonts w:ascii="华文宋体" w:eastAsia="华文宋体" w:hAnsi="华文宋体"/>
+          <w:color w:val="000000"/>
+        </w:rPr>
+        <w:t>0l</w:t>
+      </w:r>
       <w:r>
         <w:rPr>
           <w:rFonts w:ascii="华文宋体" w:eastAsia="华文宋体" w:hAnsi="华文宋体"/>
